--- a/server/src/docs/altas/ALTA_IEMJ951116HOCLRS06.docx
+++ b/server/src/docs/altas/ALTA_IEMJ951116HOCLRS06.docx
@@ -72,7 +72,7 @@
         <w:rPr>
           <w:sz w:val="18"/>
         </w:rPr>
-        <w:t xml:space="preserve">Oaxaca de Juárez, Oax. 15 de Agosto de 2025</w:t>
+        <w:t xml:space="preserve">Oaxaca de Juárez, Oax. 30 de Octubre de 2025</w:t>
       </w:r>
     </w:p>
     <w:p>
@@ -673,7 +673,7 @@
                             <w:spacing w:val="-2"/>
                             <w:sz w:val="20"/>
                           </w:rPr>
-                          <w:t xml:space="preserve">ILESCAS</w:t>
+                          <w:t xml:space="preserve">SALVADOR</w:t>
                         </w:r>
                       </w:p>
                     </w:tc>
@@ -717,7 +717,7 @@
                             <w:spacing w:val="-2"/>
                             <w:sz w:val="20"/>
                           </w:rPr>
-                          <w:t xml:space="preserve">MARTINEZ</w:t>
+                          <w:t xml:space="preserve">JIMENEZ</w:t>
                         </w:r>
                       </w:p>
                     </w:tc>
@@ -742,7 +742,7 @@
                           <w:rPr>
                             <w:sz w:val="20"/>
                           </w:rPr>
-                          <w:t xml:space="preserve">JESSE</w:t>
+                          <w:t xml:space="preserve">ISIDRO NOE</w:t>
                         </w:r>
                       </w:p>
                     </w:tc>
@@ -1121,7 +1121,7 @@
                       <w:spacing w:val="-5"/>
                       <w:sz w:val="20"/>
                     </w:rPr>
-                    <w:t xml:space="preserve">20</w:t>
+                    <w:t xml:space="preserve">00</w:t>
                   </w:r>
                 </w:p>
               </w:txbxContent>
@@ -2191,7 +2191,7 @@
                                 <w:sz w:val="16"/>
                                 <w:szCs w:val="17"/>
                               </w:rPr>
-                              <w:t xml:space="preserve">DEPARTAMENTO DE RECURSOS HUMANOS</w:t>
+                              <w:t xml:space="preserve">DEPARTAMENTO DE SEGUIMIENTO ADMINISTRATIVO</w:t>
                             </w:r>
                           </w:p>
                         </w:txbxContent>
@@ -2228,7 +2228,7 @@
                           <w:sz w:val="16"/>
                           <w:szCs w:val="17"/>
                         </w:rPr>
-                        <w:t xml:space="preserve">DEPARTAMENTO DE RECURSOS HUMANOS</w:t>
+                        <w:t xml:space="preserve">DEPARTAMENTO DE SEGUIMIENTO ADMINISTRATIVO</w:t>
                       </w:r>
                     </w:p>
                   </w:txbxContent>
@@ -2265,7 +2265,7 @@
                     <w:rPr>
                       <w:sz w:val="12"/>
                     </w:rPr>
-                    <w:t xml:space="preserve">16 DE AGOSTO DE 2025</w:t>
+                    <w:t xml:space="preserve">16 DE DICIEMBRE DE 2025</w:t>
                   </w:r>
                   <w:r>
                     <w:rPr>
@@ -10237,7 +10237,7 @@
                                 <w:szCs w:val="20"/>
                                 <w:lang w:val="es-MX"/>
                               </w:rPr>
-                              <w:t xml:space="preserve">ILESCAS</w:t>
+                              <w:t xml:space="preserve">SALVADOR</w:t>
                             </w:r>
                           </w:p>
                         </w:txbxContent>
@@ -10276,7 +10276,7 @@
                           <w:szCs w:val="20"/>
                           <w:lang w:val="es-MX"/>
                         </w:rPr>
-                        <w:t xml:space="preserve">ILESCAS</w:t>
+                        <w:t xml:space="preserve">SALVADOR</w:t>
                       </w:r>
                     </w:p>
                   </w:txbxContent>
@@ -10385,7 +10385,7 @@
                                 <w:szCs w:val="20"/>
                                 <w:lang w:val="es-MX"/>
                               </w:rPr>
-                              <w:t xml:space="preserve">MARTINEZ</w:t>
+                              <w:t xml:space="preserve">JIMENEZ</w:t>
                             </w:r>
                           </w:p>
                         </w:txbxContent>
@@ -10424,7 +10424,7 @@
                           <w:szCs w:val="20"/>
                           <w:lang w:val="es-MX"/>
                         </w:rPr>
-                        <w:t xml:space="preserve">MARTINEZ</w:t>
+                        <w:t xml:space="preserve">JIMENEZ</w:t>
                       </w:r>
                     </w:p>
                   </w:txbxContent>
@@ -10517,7 +10517,7 @@
                                 <w:szCs w:val="20"/>
                                 <w:lang w:val="es-MX"/>
                               </w:rPr>
-                              <w:t xml:space="preserve">JESSE</w:t>
+                              <w:t xml:space="preserve">ISIDRO NOE</w:t>
                             </w:r>
                           </w:p>
                         </w:txbxContent>
@@ -10556,7 +10556,7 @@
                           <w:szCs w:val="20"/>
                           <w:lang w:val="es-MX"/>
                         </w:rPr>
-                        <w:t xml:space="preserve">JESSE</w:t>
+                        <w:t xml:space="preserve">ISIDRO NOE</w:t>
                       </w:r>
                     </w:p>
                   </w:txbxContent>
@@ -10749,7 +10749,7 @@
                               <w:rPr>
                                 <w:lang w:val="pt-BR"/>
                               </w:rPr>
-                              <w:t xml:space="preserve">OAXACA</w:t>
+                              <w:t xml:space="preserve">OAXACA DE JUÁREZ</w:t>
                             </w:r>
                           </w:p>
                         </w:txbxContent>
@@ -10785,7 +10785,7 @@
                         <w:rPr>
                           <w:lang w:val="pt-BR"/>
                         </w:rPr>
-                        <w:t xml:space="preserve">OAXACA</w:t>
+                        <w:t xml:space="preserve">OAXACA DE JUÁREZ</w:t>
                       </w:r>
                     </w:p>
                   </w:txbxContent>
@@ -11218,7 +11218,7 @@
                                 <w:szCs w:val="20"/>
                                 <w:lang w:val="es-MX"/>
                               </w:rPr>
-                              <w:t xml:space="preserve">71233</w:t>
+                              <w:t xml:space="preserve">71232</w:t>
                             </w:r>
                           </w:p>
                         </w:txbxContent>
@@ -11257,7 +11257,7 @@
                           <w:szCs w:val="20"/>
                           <w:lang w:val="es-MX"/>
                         </w:rPr>
-                        <w:t xml:space="preserve">71233</w:t>
+                        <w:t xml:space="preserve">71232</w:t>
                       </w:r>
                     </w:p>
                   </w:txbxContent>
@@ -11342,7 +11342,7 @@
                                 <w:szCs w:val="20"/>
                                 <w:lang w:val="es-MX"/>
                               </w:rPr>
-                              <w:t xml:space="preserve"> COLONIA EL PARAÍSO SANTA CRUZ XOXOCOTLÁN OAXACA</w:t>
+                              <w:t xml:space="preserve"> COLONIA MI RANCHITO SANTA CRUZ XOXOCOTLÁN OAXACA</w:t>
                             </w:r>
                           </w:p>
                         </w:txbxContent>
@@ -11381,7 +11381,7 @@
                           <w:szCs w:val="20"/>
                           <w:lang w:val="es-MX"/>
                         </w:rPr>
-                        <w:t xml:space="preserve"> COLONIA EL PARAÍSO SANTA CRUZ XOXOCOTLÁN OAXACA</w:t>
+                        <w:t xml:space="preserve"> COLONIA MI RANCHITO SANTA CRUZ XOXOCOTLÁN OAXACA</w:t>
                       </w:r>
                     </w:p>
                   </w:txbxContent>
@@ -11840,7 +11840,7 @@
                                 <w:szCs w:val="20"/>
                                 <w:lang w:val="es-MX"/>
                               </w:rPr>
-                              <w:t xml:space="preserve">ILESCAS</w:t>
+                              <w:t xml:space="preserve">SALVADOR</w:t>
                             </w:r>
                           </w:p>
                           <w:p>
@@ -11897,7 +11897,7 @@
                           <w:szCs w:val="20"/>
                           <w:lang w:val="es-MX"/>
                         </w:rPr>
-                        <w:t xml:space="preserve">ILESCAS</w:t>
+                        <w:t xml:space="preserve">SALVADOR</w:t>
                       </w:r>
                     </w:p>
                     <w:p>
@@ -12008,7 +12008,7 @@
                                 <w:szCs w:val="20"/>
                                 <w:lang w:val="es-MX"/>
                               </w:rPr>
-                              <w:t xml:space="preserve">JUAREZ</w:t>
+                              <w:t xml:space="preserve">MARTINEZ</w:t>
                             </w:r>
                           </w:p>
                         </w:txbxContent>
@@ -12047,7 +12047,7 @@
                           <w:szCs w:val="20"/>
                           <w:lang w:val="es-MX"/>
                         </w:rPr>
-                        <w:t xml:space="preserve">JUAREZ</w:t>
+                        <w:t xml:space="preserve">MARTINEZ</w:t>
                       </w:r>
                     </w:p>
                   </w:txbxContent>
@@ -12148,7 +12148,7 @@
                                 <w:szCs w:val="20"/>
                                 <w:lang w:val="es-MX"/>
                               </w:rPr>
-                              <w:t xml:space="preserve">JAIME</w:t>
+                              <w:t xml:space="preserve">ANTONIO</w:t>
                             </w:r>
                           </w:p>
                         </w:txbxContent>
@@ -12187,7 +12187,7 @@
                           <w:szCs w:val="20"/>
                           <w:lang w:val="es-MX"/>
                         </w:rPr>
-                        <w:t xml:space="preserve">JAIME</w:t>
+                        <w:t xml:space="preserve">ANTONIO</w:t>
                       </w:r>
                     </w:p>
                   </w:txbxContent>
@@ -12990,7 +12990,7 @@
                                 <w:szCs w:val="20"/>
                                 <w:lang w:val="es-MX"/>
                               </w:rPr>
-                              <w:t xml:space="preserve">MARIA DEL ROSARIO</w:t>
+                              <w:t xml:space="preserve">MARIA DEL ROSARIOS</w:t>
                             </w:r>
                           </w:p>
                         </w:txbxContent>
@@ -13029,7 +13029,7 @@
                           <w:szCs w:val="20"/>
                           <w:lang w:val="es-MX"/>
                         </w:rPr>
-                        <w:t xml:space="preserve">MARIA DEL ROSARIO</w:t>
+                        <w:t xml:space="preserve">MARIA DEL ROSARIOS</w:t>
                       </w:r>
                     </w:p>
                   </w:txbxContent>
@@ -13660,7 +13660,7 @@
                                 <w:sz w:val="20"/>
                                 <w:szCs w:val="20"/>
                               </w:rPr>
-                              <w:t xml:space="preserve">DESCONOCIDO</w:t>
+                              <w:t xml:space="preserve">01</w:t>
                             </w:r>
                             <w:r>
                               <w:rPr>
@@ -13711,7 +13711,7 @@
                           <w:sz w:val="20"/>
                           <w:szCs w:val="20"/>
                         </w:rPr>
-                        <w:t xml:space="preserve">DESCONOCIDO</w:t>
+                        <w:t xml:space="preserve">01</w:t>
                       </w:r>
                       <w:r>
                         <w:rPr>
@@ -13810,7 +13810,7 @@
                                 <w:sz w:val="14"/>
                                 <w:szCs w:val="16"/>
                               </w:rPr>
-                              <w:t xml:space="preserve">DESCONOCIDO</w:t>
+                              <w:t xml:space="preserve">16 DE NOVIEMBRE DE 1999</w:t>
                             </w:r>
                           </w:p>
                         </w:txbxContent>
@@ -13847,7 +13847,7 @@
                           <w:sz w:val="14"/>
                           <w:szCs w:val="16"/>
                         </w:rPr>
-                        <w:t xml:space="preserve">DESCONOCIDO</w:t>
+                        <w:t xml:space="preserve">16 DE NOVIEMBRE DE 1999</w:t>
                       </w:r>
                     </w:p>
                   </w:txbxContent>
